--- a/process/Steps takennnnnn.docx
+++ b/process/Steps takennnnnn.docx
@@ -288,13 +288,7 @@
         <w:rPr>
           <w:rFonts w:hint="default"/>
         </w:rPr>
-        <w:t>JDK 17</w:t>
-      </w:r>
-      <w:r>
-        <w:rPr>
-          <w:rFonts w:hint="default"/>
-        </w:rPr>
-        <w:t>+ (</w:t>
+        <w:t>JDK 17+ (</w:t>
       </w:r>
       <w:r>
         <w:rPr>
@@ -344,13 +338,57 @@
         <w:rPr>
           <w:rFonts w:hint="default"/>
         </w:rPr>
+        <w:t>Node.js 18+ (</w:t>
+      </w:r>
+      <w:r>
+        <w:rPr>
+          <w:rFonts w:hint="default"/>
+        </w:rPr>
+        <w:fldChar w:fldCharType="begin"/>
+      </w:r>
+      <w:r>
+        <w:rPr>
+          <w:rFonts w:hint="default"/>
+        </w:rPr>
+        <w:instrText xml:space="preserve"> HYPERLINK "https://nodejs.org/" \t "https://chat.z.ai/c/_blank" </w:instrText>
+      </w:r>
+      <w:r>
+        <w:rPr>
+          <w:rFonts w:hint="default"/>
+        </w:rPr>
+        <w:fldChar w:fldCharType="separate"/>
+      </w:r>
+      <w:r>
+        <w:rPr>
+          <w:rFonts w:hint="default"/>
+        </w:rPr>
         <w:t>Node.js</w:t>
       </w:r>
       <w:r>
         <w:rPr>
           <w:rFonts w:hint="default"/>
         </w:rPr>
-        <w:t xml:space="preserve"> 18+ (</w:t>
+        <w:fldChar w:fldCharType="end"/>
+      </w:r>
+      <w:r>
+        <w:rPr>
+          <w:rFonts w:hint="default"/>
+        </w:rPr>
+        <w:t>)</w:t>
+      </w:r>
+    </w:p>
+    <w:p>
+      <w:pPr>
+        <w:bidi w:val="0"/>
+        <w:rPr>
+          <w:rFonts w:hint="default"/>
+        </w:rPr>
+      </w:pPr>
+      <w:r>
+        <w:rPr>
+          <w:rFonts w:hint="default"/>
+        </w:rPr>
+        <w:t>PostgreSQL 15+ (</w:t>
       </w:r>
       <w:r>
         <w:rPr>
@@ -362,7 +400,7 @@
         <w:rPr>
           <w:rFonts w:hint="default"/>
         </w:rPr>
-        <w:instrText xml:space="preserve"> HYPERLINK "https://nodejs.org/" \t "https://chat.z.ai/c/_blank" </w:instrText>
+        <w:instrText xml:space="preserve"> HYPERLINK "https://www.postgresql.org/download/" \t "https://chat.z.ai/c/_blank" </w:instrText>
       </w:r>
       <w:r>
         <w:rPr>
@@ -374,7 +412,7 @@
         <w:rPr>
           <w:rFonts w:hint="default"/>
         </w:rPr>
-        <w:t>Node.js</w:t>
+        <w:t>PostgreSQL</w:t>
       </w:r>
       <w:r>
         <w:rPr>
@@ -396,17 +434,113 @@
           <w:rFonts w:hint="default"/>
         </w:rPr>
       </w:pPr>
-      <w:r>
-        <w:rPr>
-          <w:rFonts w:hint="default"/>
-        </w:rPr>
-        <w:t>PostgreSQL</w:t>
-      </w:r>
-      <w:r>
-        <w:rPr>
-          <w:rFonts w:hint="default"/>
-        </w:rPr>
-        <w:t xml:space="preserve"> 15+ (</w:t>
+    </w:p>
+    <w:p>
+      <w:pPr>
+        <w:bidi w:val="0"/>
+        <w:rPr>
+          <w:rFonts w:hint="default"/>
+        </w:rPr>
+      </w:pPr>
+      <w:r>
+        <w:rPr>
+          <w:rFonts w:hint="default"/>
+        </w:rPr>
+        <w:t>Create Git Repositories:</w:t>
+      </w:r>
+    </w:p>
+    <w:p>
+      <w:pPr>
+        <w:bidi w:val="0"/>
+        <w:rPr>
+          <w:rFonts w:hint="default"/>
+        </w:rPr>
+      </w:pPr>
+    </w:p>
+    <w:p>
+      <w:pPr>
+        <w:bidi w:val="0"/>
+        <w:rPr>
+          <w:rFonts w:hint="default"/>
+        </w:rPr>
+      </w:pPr>
+      <w:r>
+        <w:rPr>
+          <w:rFonts w:hint="default"/>
+        </w:rPr>
+        <w:t>underground-backend</w:t>
+      </w:r>
+    </w:p>
+    <w:p>
+      <w:pPr>
+        <w:bidi w:val="0"/>
+        <w:rPr>
+          <w:rFonts w:hint="default"/>
+        </w:rPr>
+      </w:pPr>
+      <w:r>
+        <w:rPr>
+          <w:rFonts w:hint="default"/>
+        </w:rPr>
+        <w:t>underground-frontend</w:t>
+      </w:r>
+    </w:p>
+    <w:p>
+      <w:pPr>
+        <w:bidi w:val="0"/>
+        <w:rPr>
+          <w:rFonts w:hint="default"/>
+        </w:rPr>
+      </w:pPr>
+      <w:r>
+        <w:rPr>
+          <w:rFonts w:hint="default"/>
+        </w:rPr>
+        <w:t>I'll provide exact commands once you confirm Git is installed</w:t>
+      </w:r>
+    </w:p>
+    <w:p>
+      <w:pPr>
+        <w:bidi w:val="0"/>
+        <w:rPr>
+          <w:rFonts w:hint="default"/>
+        </w:rPr>
+      </w:pPr>
+    </w:p>
+    <w:p>
+      <w:pPr>
+        <w:bidi w:val="0"/>
+        <w:rPr>
+          <w:rFonts w:hint="default"/>
+        </w:rPr>
+      </w:pPr>
+      <w:r>
+        <w:rPr>
+          <w:rFonts w:hint="default"/>
+        </w:rPr>
+        <w:t>Initialize Spring Boot Backend:</w:t>
+      </w:r>
+    </w:p>
+    <w:p>
+      <w:pPr>
+        <w:bidi w:val="0"/>
+        <w:rPr>
+          <w:rFonts w:hint="default"/>
+        </w:rPr>
+      </w:pPr>
+    </w:p>
+    <w:p>
+      <w:pPr>
+        <w:bidi w:val="0"/>
+        <w:rPr>
+          <w:rFonts w:hint="default"/>
+        </w:rPr>
+      </w:pPr>
+      <w:r>
+        <w:rPr>
+          <w:rFonts w:hint="default"/>
+        </w:rPr>
+        <w:t xml:space="preserve">We'll use </w:t>
       </w:r>
       <w:r>
         <w:rPr>
@@ -418,7 +552,7 @@
         <w:rPr>
           <w:rFonts w:hint="default"/>
         </w:rPr>
-        <w:instrText xml:space="preserve"> HYPERLINK "https://www.postgresql.org/download/" \t "https://chat.z.ai/c/_blank" </w:instrText>
+        <w:instrText xml:space="preserve"> HYPERLINK "https://start.spring.io/" \t "https://chat.z.ai/c/_blank" </w:instrText>
       </w:r>
       <w:r>
         <w:rPr>
@@ -430,7 +564,7 @@
         <w:rPr>
           <w:rFonts w:hint="default"/>
         </w:rPr>
-        <w:t>PostgreSQL</w:t>
+        <w:t>start.spring.io</w:t>
       </w:r>
       <w:r>
         <w:rPr>
@@ -438,164 +572,6 @@
         </w:rPr>
         <w:fldChar w:fldCharType="end"/>
       </w:r>
-      <w:r>
-        <w:rPr>
-          <w:rFonts w:hint="default"/>
-        </w:rPr>
-        <w:t>)</w:t>
-      </w:r>
-    </w:p>
-    <w:p>
-      <w:pPr>
-        <w:bidi w:val="0"/>
-        <w:rPr>
-          <w:rFonts w:hint="default"/>
-        </w:rPr>
-      </w:pPr>
-    </w:p>
-    <w:p>
-      <w:pPr>
-        <w:bidi w:val="0"/>
-        <w:rPr>
-          <w:rFonts w:hint="default"/>
-        </w:rPr>
-      </w:pPr>
-      <w:r>
-        <w:rPr>
-          <w:rFonts w:hint="default"/>
-        </w:rPr>
-        <w:t>Create Git Repositories:</w:t>
-      </w:r>
-    </w:p>
-    <w:p>
-      <w:pPr>
-        <w:bidi w:val="0"/>
-        <w:rPr>
-          <w:rFonts w:hint="default"/>
-        </w:rPr>
-      </w:pPr>
-    </w:p>
-    <w:p>
-      <w:pPr>
-        <w:bidi w:val="0"/>
-        <w:rPr>
-          <w:rFonts w:hint="default"/>
-        </w:rPr>
-      </w:pPr>
-      <w:r>
-        <w:rPr>
-          <w:rFonts w:hint="default"/>
-        </w:rPr>
-        <w:t>underground-backend</w:t>
-      </w:r>
-    </w:p>
-    <w:p>
-      <w:pPr>
-        <w:bidi w:val="0"/>
-        <w:rPr>
-          <w:rFonts w:hint="default"/>
-        </w:rPr>
-      </w:pPr>
-      <w:r>
-        <w:rPr>
-          <w:rFonts w:hint="default"/>
-        </w:rPr>
-        <w:t>underground-frontend</w:t>
-      </w:r>
-    </w:p>
-    <w:p>
-      <w:pPr>
-        <w:bidi w:val="0"/>
-        <w:rPr>
-          <w:rFonts w:hint="default"/>
-        </w:rPr>
-      </w:pPr>
-      <w:r>
-        <w:rPr>
-          <w:rFonts w:hint="default"/>
-        </w:rPr>
-        <w:t>I'll provide exact commands once you confirm Git is installed</w:t>
-      </w:r>
-    </w:p>
-    <w:p>
-      <w:pPr>
-        <w:bidi w:val="0"/>
-        <w:rPr>
-          <w:rFonts w:hint="default"/>
-        </w:rPr>
-      </w:pPr>
-    </w:p>
-    <w:p>
-      <w:pPr>
-        <w:bidi w:val="0"/>
-        <w:rPr>
-          <w:rFonts w:hint="default"/>
-        </w:rPr>
-      </w:pPr>
-      <w:r>
-        <w:rPr>
-          <w:rFonts w:hint="default"/>
-        </w:rPr>
-        <w:t>Initialize Spring Boot Backend:</w:t>
-      </w:r>
-    </w:p>
-    <w:p>
-      <w:pPr>
-        <w:bidi w:val="0"/>
-        <w:rPr>
-          <w:rFonts w:hint="default"/>
-        </w:rPr>
-      </w:pPr>
-    </w:p>
-    <w:p>
-      <w:pPr>
-        <w:bidi w:val="0"/>
-        <w:rPr>
-          <w:rFonts w:hint="default"/>
-        </w:rPr>
-      </w:pPr>
-      <w:r>
-        <w:rPr>
-          <w:rFonts w:hint="default"/>
-        </w:rPr>
-        <w:t>We</w:t>
-      </w:r>
-      <w:r>
-        <w:rPr>
-          <w:rFonts w:hint="default"/>
-        </w:rPr>
-        <w:t xml:space="preserve">'ll use </w:t>
-      </w:r>
-      <w:r>
-        <w:rPr>
-          <w:rFonts w:hint="default"/>
-        </w:rPr>
-        <w:fldChar w:fldCharType="begin"/>
-      </w:r>
-      <w:r>
-        <w:rPr>
-          <w:rFonts w:hint="default"/>
-        </w:rPr>
-        <w:instrText xml:space="preserve"> HYPERLINK "https://start.spring.io/" \t "https://chat.z.ai/c/_blank" </w:instrText>
-      </w:r>
-      <w:r>
-        <w:rPr>
-          <w:rFonts w:hint="default"/>
-        </w:rPr>
-        <w:fldChar w:fldCharType="separate"/>
-      </w:r>
-      <w:r>
-        <w:rPr>
-          <w:rFonts w:hint="default"/>
-        </w:rPr>
-        <w:t>start.spring.io</w:t>
-      </w:r>
-      <w:r>
-        <w:rPr>
-          <w:rFonts w:hint="default"/>
-        </w:rPr>
-        <w:fldChar w:fldCharType="end"/>
-      </w:r>
     </w:p>
     <w:p>
       <w:pPr>
@@ -1200,8 +1176,117 @@
           <w:lang w:val="en-IN"/>
         </w:rPr>
       </w:pPr>
+    </w:p>
+    <w:p>
+      <w:pPr>
+        <w:bidi w:val="0"/>
+        <w:rPr>
+          <w:rFonts w:hint="default"/>
+          <w:lang w:val="en-IN"/>
+        </w:rPr>
+      </w:pPr>
+    </w:p>
+    <w:p>
+      <w:pPr>
+        <w:bidi w:val="0"/>
+        <w:rPr>
+          <w:rFonts w:hint="default"/>
+          <w:lang w:val="en-IN"/>
+        </w:rPr>
+      </w:pPr>
+    </w:p>
+    <w:p>
+      <w:pPr>
+        <w:bidi w:val="0"/>
+        <w:rPr>
+          <w:rFonts w:hint="default"/>
+          <w:lang w:val="en-IN"/>
+        </w:rPr>
+      </w:pPr>
+    </w:p>
+    <w:p>
+      <w:pPr>
+        <w:bidi w:val="0"/>
+        <w:rPr>
+          <w:rFonts w:hint="default"/>
+          <w:lang w:val="en-IN"/>
+        </w:rPr>
+      </w:pPr>
+      <w:r>
+        <w:rPr>
+          <w:rFonts w:hint="default"/>
+          <w:lang w:val="en-IN"/>
+        </w:rPr>
+        <w:t>🗃️ Phase 1.2: Create Repositories</w:t>
+      </w:r>
+    </w:p>
+    <w:p>
+      <w:pPr>
+        <w:bidi w:val="0"/>
+        <w:rPr>
+          <w:rFonts w:hint="default"/>
+          <w:lang w:val="en-IN"/>
+        </w:rPr>
+      </w:pPr>
+      <w:r>
+        <w:rPr>
+          <w:rFonts w:hint="default"/>
+          <w:lang w:val="en-IN"/>
+        </w:rPr>
+        <w:t>Step 1: Create UserRepository</w:t>
+      </w:r>
       <w:bookmarkStart w:id="0" w:name="_GoBack"/>
       <w:bookmarkEnd w:id="0"/>
+    </w:p>
+    <w:p>
+      <w:pPr>
+        <w:bidi w:val="0"/>
+        <w:rPr>
+          <w:rFonts w:hint="default"/>
+          <w:lang w:val="en-IN"/>
+        </w:rPr>
+      </w:pPr>
+      <w:r>
+        <w:rPr>
+          <w:rFonts w:hint="default"/>
+          <w:lang w:val="en-IN"/>
+        </w:rPr>
+        <w:t>Step 2: Create ArtistProfileRepository</w:t>
+      </w:r>
+    </w:p>
+    <w:p>
+      <w:pPr>
+        <w:bidi w:val="0"/>
+        <w:rPr>
+          <w:rFonts w:hint="default"/>
+          <w:lang w:val="en-IN"/>
+        </w:rPr>
+      </w:pPr>
+      <w:r>
+        <w:rPr>
+          <w:rFonts w:hint="default"/>
+          <w:lang w:val="en-IN"/>
+        </w:rPr>
+        <w:t>Step 3: Create SpaceRepository</w:t>
+      </w:r>
+    </w:p>
+    <w:p>
+      <w:pPr>
+        <w:bidi w:val="0"/>
+        <w:rPr>
+          <w:rFonts w:hint="default"/>
+          <w:lang w:val="en-IN"/>
+        </w:rPr>
+      </w:pPr>
+    </w:p>
+    <w:p>
+      <w:pPr>
+        <w:bidi w:val="0"/>
+        <w:rPr>
+          <w:rFonts w:hint="default"/>
+          <w:lang w:val="en-IN"/>
+        </w:rPr>
+      </w:pPr>
     </w:p>
     <w:sectPr>
       <w:pgSz w:w="11906" w:h="16838"/>
@@ -1503,12 +1588,33 @@
       <w:lang w:val="en-US" w:eastAsia="zh-CN" w:bidi="ar"/>
     </w:rPr>
   </w:style>
-  <w:style w:type="character" w:default="1" w:styleId="3">
+  <w:style w:type="paragraph" w:styleId="3">
+    <w:name w:val="heading 4"/>
+    <w:next w:val="1"/>
+    <w:semiHidden/>
+    <w:unhideWhenUsed/>
+    <w:qFormat/>
+    <w:uiPriority w:val="0"/>
+    <w:pPr>
+      <w:spacing w:before="0" w:beforeAutospacing="1" w:after="0" w:afterAutospacing="1"/>
+      <w:jc w:val="left"/>
+    </w:pPr>
+    <w:rPr>
+      <w:rFonts w:hint="eastAsia" w:ascii="SimSun" w:hAnsi="SimSun" w:eastAsia="SimSun" w:cs="SimSun"/>
+      <w:b/>
+      <w:bCs/>
+      <w:kern w:val="0"/>
+      <w:sz w:val="24"/>
+      <w:szCs w:val="24"/>
+      <w:lang w:val="en-US" w:eastAsia="zh-CN" w:bidi="ar"/>
+    </w:rPr>
+  </w:style>
+  <w:style w:type="character" w:default="1" w:styleId="4">
     <w:name w:val="Default Paragraph Font"/>
     <w:semiHidden/>
     <w:uiPriority w:val="0"/>
   </w:style>
-  <w:style w:type="table" w:default="1" w:styleId="4">
+  <w:style w:type="table" w:default="1" w:styleId="5">
     <w:name w:val="Normal Table"/>
     <w:semiHidden/>
     <w:qFormat/>
@@ -1522,9 +1628,9 @@
       </w:tblCellMar>
     </w:tblPr>
   </w:style>
-  <w:style w:type="character" w:styleId="5">
+  <w:style w:type="character" w:styleId="6">
     <w:name w:val="Emphasis"/>
-    <w:basedOn w:val="3"/>
+    <w:basedOn w:val="4"/>
     <w:qFormat/>
     <w:uiPriority w:val="0"/>
     <w:rPr>
@@ -1532,9 +1638,9 @@
       <w:iCs/>
     </w:rPr>
   </w:style>
-  <w:style w:type="character" w:styleId="6">
+  <w:style w:type="character" w:styleId="7">
     <w:name w:val="HTML Code"/>
-    <w:basedOn w:val="3"/>
+    <w:basedOn w:val="4"/>
     <w:uiPriority w:val="0"/>
     <w:rPr>
       <w:rFonts w:ascii="Courier New" w:hAnsi="Courier New" w:cs="Courier New"/>
@@ -1542,28 +1648,28 @@
       <w:szCs w:val="20"/>
     </w:rPr>
   </w:style>
-  <w:style w:type="character" w:styleId="7">
+  <w:style w:type="character" w:styleId="8">
     <w:name w:val="Hyperlink"/>
-    <w:basedOn w:val="3"/>
+    <w:basedOn w:val="4"/>
     <w:uiPriority w:val="0"/>
     <w:rPr>
       <w:color w:val="0000FF"/>
       <w:u w:val="single"/>
     </w:rPr>
   </w:style>
-  <w:style w:type="paragraph" w:styleId="8">
+  <w:style w:type="paragraph" w:styleId="9">
     <w:name w:val="Normal (Web)"/>
     <w:basedOn w:val="1"/>
-    <w:link w:val="10"/>
+    <w:link w:val="11"/>
     <w:uiPriority w:val="0"/>
     <w:rPr>
       <w:sz w:val="24"/>
       <w:szCs w:val="24"/>
     </w:rPr>
   </w:style>
-  <w:style w:type="character" w:styleId="9">
+  <w:style w:type="character" w:styleId="10">
     <w:name w:val="Strong"/>
-    <w:basedOn w:val="3"/>
+    <w:basedOn w:val="4"/>
     <w:qFormat/>
     <w:uiPriority w:val="0"/>
     <w:rPr>
@@ -1571,9 +1677,9 @@
       <w:bCs/>
     </w:rPr>
   </w:style>
-  <w:style w:type="character" w:customStyle="1" w:styleId="10">
+  <w:style w:type="character" w:customStyle="1" w:styleId="11">
     <w:name w:val="Normal (Web) Char"/>
-    <w:link w:val="8"/>
+    <w:link w:val="9"/>
     <w:uiPriority w:val="0"/>
     <w:rPr>
       <w:sz w:val="24"/>
